--- a/Experimentos/Clonaje/Cloning 3´UTR colesterol MOUSE.docx
+++ b/Experimentos/Clonaje/Cloning 3´UTR colesterol MOUSE.docx
@@ -3623,7 +3623,10 @@
           <w:bCs/>
           <w:color w:val="7030A0"/>
         </w:rPr>
-        <w:t>GCTCACTATAGCTGTGGCTGTC</w:t>
+        <w:t>GCTCACTATAGCTGTGGCT</w:t>
+      </w:r>
+      <w:r>
+        <w:t>GTC</w:t>
       </w:r>
       <w:r>
         <w:rPr>
@@ -3713,189 +3716,196 @@
         </w:rPr>
         <w:t>GGCCAAGGCCTGTTCTGATTGG</w:t>
       </w:r>
+    </w:p>
+    <w:p>
+      <w:pPr>
+        <w:pStyle w:val="HTMLconformatoprevio"/>
+        <w:rPr>
+          <w:color w:val="000000"/>
+        </w:rPr>
+      </w:pPr>
+      <w:r>
+        <w:rPr>
+          <w:color w:val="000000"/>
+        </w:rPr>
+        <w:t>ACTCTGGCTTATAAAGTAAAAGAAGATAGGAAAATTGGAGAGGGATGAGGAGGGGTCTGG</w:t>
+      </w:r>
+    </w:p>
+    <w:p>
+      <w:pPr>
+        <w:pStyle w:val="HTMLconformatoprevio"/>
+        <w:rPr>
+          <w:color w:val="000000"/>
+        </w:rPr>
+      </w:pPr>
+      <w:r>
+        <w:rPr>
+          <w:color w:val="000000"/>
+        </w:rPr>
+        <w:t>GGAAGTTTGGGTATGAGAAAGGTAGAGTGGATATGATCGAAATGCGAGGGGTGTGTATGT</w:t>
+      </w:r>
+    </w:p>
+    <w:p>
+      <w:pPr>
+        <w:pStyle w:val="HTMLconformatoprevio"/>
+        <w:rPr>
+          <w:color w:val="000000"/>
+        </w:rPr>
+      </w:pPr>
+      <w:r>
+        <w:rPr>
+          <w:color w:val="000000"/>
+        </w:rPr>
+        <w:t>GTGTGTGTGTATAATAAAGAATAGCTAAATAAAATTTCAGAGGCACCTGAGCGTTTAGCC</w:t>
+      </w:r>
+    </w:p>
+    <w:p>
+      <w:pPr>
+        <w:pStyle w:val="HTMLconformatoprevio"/>
+        <w:rPr>
+          <w:color w:val="000000"/>
+        </w:rPr>
+      </w:pPr>
+      <w:r>
+        <w:rPr>
+          <w:color w:val="000000"/>
+        </w:rPr>
+        <w:t>TTCAGTTTCACCTCAGGAGTCCCCAAGAGTTAGGACATGTGAGTCAGAGCAGTTGCCCTT</w:t>
+      </w:r>
+    </w:p>
+    <w:p>
+      <w:pPr>
+        <w:pStyle w:val="HTMLconformatoprevio"/>
+        <w:rPr>
+          <w:color w:val="000000"/>
+        </w:rPr>
+      </w:pPr>
+      <w:r>
+        <w:rPr>
+          <w:color w:val="000000"/>
+        </w:rPr>
+        <w:t>CGCACCCTTGCTCTCTCCCACCCACGGGGGCTGAGTCGCTGCCGCCCAGTAGGATCAAGC</w:t>
+      </w:r>
+    </w:p>
+    <w:p>
+      <w:pPr>
+        <w:pStyle w:val="HTMLconformatoprevio"/>
+        <w:rPr>
+          <w:color w:val="000000"/>
+        </w:rPr>
+      </w:pPr>
+      <w:r>
+        <w:rPr>
+          <w:color w:val="000000"/>
+        </w:rPr>
+        <w:t>ACAAAGACGGTGGCTCCTGTTTTCTGGGTTCTGTGATGGTTGAGGTCGGTCTTCTGCTAG</w:t>
+      </w:r>
+    </w:p>
+    <w:p>
+      <w:pPr>
+        <w:pStyle w:val="HTMLconformatoprevio"/>
+        <w:rPr>
+          <w:color w:val="000000"/>
+        </w:rPr>
+      </w:pPr>
+      <w:r>
+        <w:rPr>
+          <w:color w:val="000000"/>
+        </w:rPr>
+        <w:t>GCCCTCAGTAGGAGTTCGGTGGAGGAGCCTGCCCTCCCTTCATGCTGGAGGGTGAAAGAC</w:t>
+      </w:r>
+    </w:p>
+    <w:p>
+      <w:pPr>
+        <w:pStyle w:val="HTMLconformatoprevio"/>
+        <w:rPr>
+          <w:color w:val="000000"/>
+        </w:rPr>
+      </w:pPr>
+      <w:r>
+        <w:rPr>
+          <w:color w:val="000000"/>
+        </w:rPr>
+        <w:t>ATGAAGATGAGTTACAGAAATATGTAAGTAAAATCGAAAACAAGACACTGATCACTGTGA</w:t>
+      </w:r>
+    </w:p>
+    <w:p>
+      <w:pPr>
+        <w:pStyle w:val="HTMLconformatoprevio"/>
+        <w:rPr>
+          <w:color w:val="000000"/>
+        </w:rPr>
+      </w:pPr>
+      <w:r>
+        <w:rPr>
+          <w:color w:val="000000"/>
+        </w:rPr>
+        <w:t>ATTATCTTGAATGGGATAAAATTGCTAGTATTTTTGTTGCTGTAGCATTCTTTTTAAAAA</w:t>
+      </w:r>
+    </w:p>
+    <w:p>
+      <w:pPr>
+        <w:pStyle w:val="HTMLconformatoprevio"/>
+        <w:rPr>
+          <w:color w:val="000000"/>
+        </w:rPr>
+      </w:pPr>
+      <w:r>
+        <w:rPr>
+          <w:color w:val="000000"/>
+        </w:rPr>
+        <w:lastRenderedPageBreak/>
+        <w:t>TGTGCCATAAACAGTCTATAGTAAAATTGAGAGACAAAAATAGAAGCCTGTCTTTACCCT</w:t>
+      </w:r>
+    </w:p>
+    <w:p>
+      <w:pPr>
+        <w:pStyle w:val="HTMLconformatoprevio"/>
+        <w:rPr>
+          <w:color w:val="000000"/>
+        </w:rPr>
+      </w:pPr>
+      <w:r>
+        <w:rPr>
+          <w:color w:val="000000"/>
+        </w:rPr>
+        <w:t>GAAATAGAATAAACTTCCTAAGAAGGGCAGGAAGGCTTTACCAGGGTTTGGTAGAGGAAG</w:t>
+      </w:r>
+    </w:p>
+    <w:p>
+      <w:pPr>
+        <w:pStyle w:val="HTMLconformatoprevio"/>
+        <w:rPr>
+          <w:color w:val="000000"/>
+        </w:rPr>
+      </w:pPr>
+      <w:r>
+        <w:rPr>
+          <w:color w:val="000000"/>
+        </w:rPr>
+        <w:t>AAAAACTTGTTTTCATAAATATTTGCTTTGTGAAGACACGGTGAAGATAATTGTTCA</w:t>
+      </w:r>
+      <w:r>
+        <w:rPr>
+          <w:color w:val="000000"/>
+        </w:rPr>
+        <w:t xml:space="preserve"> </w:t>
+      </w:r>
+      <w:r>
+        <w:rPr>
+          <w:b/>
+          <w:color w:val="ED7D31" w:themeColor="accent2"/>
+        </w:rPr>
+        <w:t>G</w:t>
+      </w:r>
       <w:bookmarkStart w:id="0" w:name="_GoBack"/>
       <w:bookmarkEnd w:id="0"/>
-    </w:p>
-    <w:p>
-      <w:pPr>
-        <w:pStyle w:val="HTMLconformatoprevio"/>
-        <w:rPr>
-          <w:color w:val="000000"/>
-        </w:rPr>
-      </w:pPr>
-      <w:r>
-        <w:rPr>
-          <w:color w:val="000000"/>
-        </w:rPr>
-        <w:t>ACTCTGGCTTATAAAGTAAAAGAAGATAGGAAAATTGGAGAGGGATGAGGAGGGGTCTGG</w:t>
-      </w:r>
-    </w:p>
-    <w:p>
-      <w:pPr>
-        <w:pStyle w:val="HTMLconformatoprevio"/>
-        <w:rPr>
-          <w:color w:val="000000"/>
-        </w:rPr>
-      </w:pPr>
-      <w:r>
-        <w:rPr>
-          <w:color w:val="000000"/>
-        </w:rPr>
-        <w:t>GGAAGTTTGGGTATGAGAAAGGTAGAGTGGATATGATCGAAATGCGAGGGGTGTGTATGT</w:t>
-      </w:r>
-    </w:p>
-    <w:p>
-      <w:pPr>
-        <w:pStyle w:val="HTMLconformatoprevio"/>
-        <w:rPr>
-          <w:color w:val="000000"/>
-        </w:rPr>
-      </w:pPr>
-      <w:r>
-        <w:rPr>
-          <w:color w:val="000000"/>
-        </w:rPr>
-        <w:t>GTGTGTGTGTATAATAAAGAATAGCTAAATAAAATTTCAGAGGCACCTGAGCGTTTAGCC</w:t>
-      </w:r>
-    </w:p>
-    <w:p>
-      <w:pPr>
-        <w:pStyle w:val="HTMLconformatoprevio"/>
-        <w:rPr>
-          <w:color w:val="000000"/>
-        </w:rPr>
-      </w:pPr>
-      <w:r>
-        <w:rPr>
-          <w:color w:val="000000"/>
-        </w:rPr>
-        <w:t>TTCAGTTTCACCTCAGGAGTCCCCAAGAGTTAGGACATGTGAGTCAGAGCAGTTGCCCTT</w:t>
-      </w:r>
-    </w:p>
-    <w:p>
-      <w:pPr>
-        <w:pStyle w:val="HTMLconformatoprevio"/>
-        <w:rPr>
-          <w:color w:val="000000"/>
-        </w:rPr>
-      </w:pPr>
-      <w:r>
-        <w:rPr>
-          <w:color w:val="000000"/>
-        </w:rPr>
-        <w:t>CGCACCCTTGCTCTCTCCCACCCACGGGGGCTGAGTCGCTGCCGCCCAGTAGGATCAAGC</w:t>
-      </w:r>
-    </w:p>
-    <w:p>
-      <w:pPr>
-        <w:pStyle w:val="HTMLconformatoprevio"/>
-        <w:rPr>
-          <w:color w:val="000000"/>
-        </w:rPr>
-      </w:pPr>
-      <w:r>
-        <w:rPr>
-          <w:color w:val="000000"/>
-        </w:rPr>
-        <w:t>ACAAAGACGGTGGCTCCTGTTTTCTGGGTTCTGTGATGGTTGAGGTCGGTCTTCTGCTAG</w:t>
-      </w:r>
-    </w:p>
-    <w:p>
-      <w:pPr>
-        <w:pStyle w:val="HTMLconformatoprevio"/>
-        <w:rPr>
-          <w:color w:val="000000"/>
-        </w:rPr>
-      </w:pPr>
-      <w:r>
-        <w:rPr>
-          <w:color w:val="000000"/>
-        </w:rPr>
-        <w:t>GCCCTCAGTAGGAGTTCGGTGGAGGAGCCTGCCCTCCCTTCATGCTGGAGGGTGAAAGAC</w:t>
-      </w:r>
-    </w:p>
-    <w:p>
-      <w:pPr>
-        <w:pStyle w:val="HTMLconformatoprevio"/>
-        <w:rPr>
-          <w:color w:val="000000"/>
-        </w:rPr>
-      </w:pPr>
-      <w:r>
-        <w:rPr>
-          <w:color w:val="000000"/>
-        </w:rPr>
-        <w:t>ATGAAGATGAGTTACAGAAATATGTAAGTAAAATCGAAAACAAGACACTGATCACTGTGA</w:t>
-      </w:r>
-    </w:p>
-    <w:p>
-      <w:pPr>
-        <w:pStyle w:val="HTMLconformatoprevio"/>
-        <w:rPr>
-          <w:color w:val="000000"/>
-        </w:rPr>
-      </w:pPr>
-      <w:r>
-        <w:rPr>
-          <w:color w:val="000000"/>
-        </w:rPr>
-        <w:t>ATTATCTTGAATGGGATAAAATTGCTAGTATTTTTGTTGCTGTAGCATTCTTTTTAAAAA</w:t>
-      </w:r>
-    </w:p>
-    <w:p>
-      <w:pPr>
-        <w:pStyle w:val="HTMLconformatoprevio"/>
-        <w:rPr>
-          <w:color w:val="000000"/>
-        </w:rPr>
-      </w:pPr>
-      <w:r>
-        <w:rPr>
-          <w:color w:val="000000"/>
-        </w:rPr>
-        <w:lastRenderedPageBreak/>
-        <w:t>TGTGCCATAAACAGTCTATAGTAAAATTGAGAGACAAAAATAGAAGCCTGTCTTTACCCT</w:t>
-      </w:r>
-    </w:p>
-    <w:p>
-      <w:pPr>
-        <w:pStyle w:val="HTMLconformatoprevio"/>
-        <w:rPr>
-          <w:color w:val="000000"/>
-        </w:rPr>
-      </w:pPr>
-      <w:r>
-        <w:rPr>
-          <w:color w:val="000000"/>
-        </w:rPr>
-        <w:t>GAAATAGAATAAACTTCCTAAGAAGGGCAGGAAGGCTTTACCAGGGTTTGGTAGAGGAAG</w:t>
-      </w:r>
-    </w:p>
-    <w:p>
-      <w:pPr>
-        <w:pStyle w:val="HTMLconformatoprevio"/>
-        <w:rPr>
-          <w:color w:val="000000"/>
-        </w:rPr>
-      </w:pPr>
-      <w:r>
-        <w:rPr>
-          <w:color w:val="000000"/>
-        </w:rPr>
-        <w:t>AAAAACTTGTTTTCATAAATATTTGCTTTGTGAAGACACGGTGAAGATAATTGTTCA</w:t>
-      </w:r>
-      <w:r>
-        <w:rPr>
-          <w:color w:val="000000"/>
-        </w:rPr>
-        <w:t xml:space="preserve"> </w:t>
-      </w:r>
       <w:r>
         <w:rPr>
           <w:b/>
           <w:color w:val="ED7D31" w:themeColor="accent2"/>
         </w:rPr>
-        <w:t>GGG</w:t>
+        <w:t>GG</w:t>
       </w:r>
     </w:p>
     <w:p>
